--- a/doc/Lab1/Отчет.docx
+++ b/doc/Lab1/Отчет.docx
@@ -437,15 +437,7 @@
                                 <w:sz w:val="28"/>
                                 <w:szCs w:val="28"/>
                               </w:rPr>
-                              <w:t>К. Н.</w:t>
-                            </w:r>
-                            <w:r>
-                              <w:rPr>
-                                <w:rFonts w:ascii="Times New Roman" w:hAnsi="Times New Roman" w:cs="Times New Roman"/>
-                                <w:sz w:val="28"/>
-                                <w:szCs w:val="28"/>
-                              </w:rPr>
-                              <w:t xml:space="preserve"> </w:t>
+                              <w:t xml:space="preserve">К. Н. </w:t>
                             </w:r>
                             <w:r>
                               <w:rPr>
@@ -487,15 +479,7 @@
                                 <w:sz w:val="28"/>
                                 <w:szCs w:val="28"/>
                               </w:rPr>
-                              <w:t>А. Д.</w:t>
-                            </w:r>
-                            <w:r>
-                              <w:rPr>
-                                <w:rFonts w:ascii="Times New Roman" w:hAnsi="Times New Roman" w:cs="Times New Roman"/>
-                                <w:sz w:val="28"/>
-                                <w:szCs w:val="28"/>
-                              </w:rPr>
-                              <w:t xml:space="preserve"> </w:t>
+                              <w:t xml:space="preserve">А. Д. </w:t>
                             </w:r>
                             <w:r>
                               <w:rPr>
@@ -537,15 +521,7 @@
                                 <w:sz w:val="28"/>
                                 <w:szCs w:val="28"/>
                               </w:rPr>
-                              <w:t>А. А.</w:t>
-                            </w:r>
-                            <w:r>
-                              <w:rPr>
-                                <w:rFonts w:ascii="Times New Roman" w:hAnsi="Times New Roman" w:cs="Times New Roman"/>
-                                <w:sz w:val="28"/>
-                                <w:szCs w:val="28"/>
-                              </w:rPr>
-                              <w:t xml:space="preserve"> </w:t>
+                              <w:t xml:space="preserve">А. А. </w:t>
                             </w:r>
                             <w:r>
                               <w:rPr>
@@ -573,17 +549,7 @@
                                 <w:szCs w:val="28"/>
                                 <w:shd w:val="clear" w:color="auto" w:fill="FFFFFF"/>
                               </w:rPr>
-                              <w:t>«</w:t>
-                            </w:r>
-                            <w:r>
-                              <w:rPr>
-                                <w:rFonts w:ascii="Times New Roman" w:hAnsi="Times New Roman" w:cs="Times New Roman"/>
-                                <w:color w:val="101010"/>
-                                <w:sz w:val="28"/>
-                                <w:szCs w:val="28"/>
-                                <w:shd w:val="clear" w:color="auto" w:fill="FFFFFF"/>
-                              </w:rPr>
-                              <w:t>__</w:t>
+                              <w:t>«__</w:t>
                             </w:r>
                             <w:r>
                               <w:rPr>
@@ -760,15 +726,7 @@
                           <w:sz w:val="28"/>
                           <w:szCs w:val="28"/>
                         </w:rPr>
-                        <w:t>К. Н.</w:t>
-                      </w:r>
-                      <w:r>
-                        <w:rPr>
-                          <w:rFonts w:ascii="Times New Roman" w:hAnsi="Times New Roman" w:cs="Times New Roman"/>
-                          <w:sz w:val="28"/>
-                          <w:szCs w:val="28"/>
-                        </w:rPr>
-                        <w:t xml:space="preserve"> </w:t>
+                        <w:t xml:space="preserve">К. Н. </w:t>
                       </w:r>
                       <w:r>
                         <w:rPr>
@@ -810,15 +768,7 @@
                           <w:sz w:val="28"/>
                           <w:szCs w:val="28"/>
                         </w:rPr>
-                        <w:t>А. Д.</w:t>
-                      </w:r>
-                      <w:r>
-                        <w:rPr>
-                          <w:rFonts w:ascii="Times New Roman" w:hAnsi="Times New Roman" w:cs="Times New Roman"/>
-                          <w:sz w:val="28"/>
-                          <w:szCs w:val="28"/>
-                        </w:rPr>
-                        <w:t xml:space="preserve"> </w:t>
+                        <w:t xml:space="preserve">А. Д. </w:t>
                       </w:r>
                       <w:r>
                         <w:rPr>
@@ -860,15 +810,7 @@
                           <w:sz w:val="28"/>
                           <w:szCs w:val="28"/>
                         </w:rPr>
-                        <w:t>А. А.</w:t>
-                      </w:r>
-                      <w:r>
-                        <w:rPr>
-                          <w:rFonts w:ascii="Times New Roman" w:hAnsi="Times New Roman" w:cs="Times New Roman"/>
-                          <w:sz w:val="28"/>
-                          <w:szCs w:val="28"/>
-                        </w:rPr>
-                        <w:t xml:space="preserve"> </w:t>
+                        <w:t xml:space="preserve">А. А. </w:t>
                       </w:r>
                       <w:r>
                         <w:rPr>
@@ -896,17 +838,7 @@
                           <w:szCs w:val="28"/>
                           <w:shd w:val="clear" w:color="auto" w:fill="FFFFFF"/>
                         </w:rPr>
-                        <w:t>«</w:t>
-                      </w:r>
-                      <w:r>
-                        <w:rPr>
-                          <w:rFonts w:ascii="Times New Roman" w:hAnsi="Times New Roman" w:cs="Times New Roman"/>
-                          <w:color w:val="101010"/>
-                          <w:sz w:val="28"/>
-                          <w:szCs w:val="28"/>
-                          <w:shd w:val="clear" w:color="auto" w:fill="FFFFFF"/>
-                        </w:rPr>
-                        <w:t>__</w:t>
+                        <w:t>«__</w:t>
                       </w:r>
                       <w:r>
                         <w:rPr>
@@ -1134,15 +1066,7 @@
                                 <w:sz w:val="28"/>
                                 <w:szCs w:val="28"/>
                               </w:rPr>
-                              <w:t>_________</w:t>
-                            </w:r>
-                            <w:r>
-                              <w:rPr>
-                                <w:rFonts w:ascii="Times New Roman" w:hAnsi="Times New Roman" w:cs="Times New Roman"/>
-                                <w:sz w:val="28"/>
-                                <w:szCs w:val="28"/>
-                              </w:rPr>
-                              <w:t xml:space="preserve"> </w:t>
+                              <w:t xml:space="preserve">_________ </w:t>
                             </w:r>
                             <w:r>
                               <w:rPr>
@@ -1232,7 +1156,7 @@
                                 <w:szCs w:val="28"/>
                                 <w:shd w:val="clear" w:color="auto" w:fill="FFFFFF"/>
                               </w:rPr>
-                              <w:t xml:space="preserve"> </w:t>
+                              <w:t xml:space="preserve"> ___</w:t>
                             </w:r>
                             <w:r>
                               <w:rPr>
@@ -1252,37 +1176,7 @@
                                 <w:szCs w:val="28"/>
                                 <w:shd w:val="clear" w:color="auto" w:fill="FFFFFF"/>
                               </w:rPr>
-                              <w:t>___</w:t>
-                            </w:r>
-                            <w:r>
-                              <w:rPr>
-                                <w:rFonts w:ascii="Times New Roman" w:hAnsi="Times New Roman" w:cs="Times New Roman"/>
-                                <w:color w:val="101010"/>
-                                <w:sz w:val="28"/>
-                                <w:szCs w:val="28"/>
-                                <w:shd w:val="clear" w:color="auto" w:fill="FFFFFF"/>
-                              </w:rPr>
-                              <w:t>___ 20</w:t>
-                            </w:r>
-                            <w:r>
-                              <w:rPr>
-                                <w:rFonts w:ascii="Times New Roman" w:hAnsi="Times New Roman" w:cs="Times New Roman"/>
-                                <w:color w:val="101010"/>
-                                <w:sz w:val="28"/>
-                                <w:szCs w:val="28"/>
-                                <w:shd w:val="clear" w:color="auto" w:fill="FFFFFF"/>
-                              </w:rPr>
-                              <w:t xml:space="preserve">24 </w:t>
-                            </w:r>
-                            <w:r>
-                              <w:rPr>
-                                <w:rFonts w:ascii="Times New Roman" w:hAnsi="Times New Roman" w:cs="Times New Roman"/>
-                                <w:color w:val="101010"/>
-                                <w:sz w:val="28"/>
-                                <w:szCs w:val="28"/>
-                                <w:shd w:val="clear" w:color="auto" w:fill="FFFFFF"/>
-                              </w:rPr>
-                              <w:t>г.</w:t>
+                              <w:t>___ 2024 г.</w:t>
                             </w:r>
                           </w:p>
                           <w:p>
@@ -1309,7 +1203,7 @@
           </mc:Choice>
           <mc:Fallback>
             <w:pict>
-              <v:shape w14:anchorId="694C47E7" id="_x0000_s1027" type="#_x0000_t202" style="position:absolute;left:0;text-align:left;margin-left:164.15pt;margin-top:15pt;width:215.35pt;height:127.7pt;z-index:-251652096;visibility:visible;mso-wrap-style:square;mso-width-percent:0;mso-height-percent:0;mso-wrap-distance-left:9pt;mso-wrap-distance-top:3.6pt;mso-wrap-distance-right:9pt;mso-wrap-distance-bottom:3.6pt;mso-position-horizontal:right;mso-position-horizontal-relative:page;mso-position-vertical:absolute;mso-position-vertical-relative:text;mso-width-percent:0;mso-height-percent:0;mso-width-relative:margin;mso-height-relative:margin;v-text-anchor:top" o:gfxdata="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" stroked="f">
+              <v:shape w14:anchorId="694C47E7" id="_x0000_s1027" type="#_x0000_t202" style="position:absolute;left:0;text-align:left;margin-left:164.15pt;margin-top:15pt;width:215.35pt;height:127.7pt;z-index:-251652096;visibility:visible;mso-wrap-style:square;mso-width-percent:0;mso-height-percent:0;mso-wrap-distance-left:9pt;mso-wrap-distance-top:3.6pt;mso-wrap-distance-right:9pt;mso-wrap-distance-bottom:3.6pt;mso-position-horizontal:right;mso-position-horizontal-relative:page;mso-position-vertical:absolute;mso-position-vertical-relative:text;mso-width-percent:0;mso-height-percent:0;mso-width-relative:margin;mso-height-relative:margin;v-text-anchor:top" o:gfxdata="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" stroked="f">
                 <v:textbox>
                   <w:txbxContent>
                     <w:p>
@@ -1381,15 +1275,7 @@
                           <w:sz w:val="28"/>
                           <w:szCs w:val="28"/>
                         </w:rPr>
-                        <w:t>_________</w:t>
-                      </w:r>
-                      <w:r>
-                        <w:rPr>
-                          <w:rFonts w:ascii="Times New Roman" w:hAnsi="Times New Roman" w:cs="Times New Roman"/>
-                          <w:sz w:val="28"/>
-                          <w:szCs w:val="28"/>
-                        </w:rPr>
-                        <w:t xml:space="preserve"> </w:t>
+                        <w:t xml:space="preserve">_________ </w:t>
                       </w:r>
                       <w:r>
                         <w:rPr>
@@ -1479,7 +1365,7 @@
                           <w:szCs w:val="28"/>
                           <w:shd w:val="clear" w:color="auto" w:fill="FFFFFF"/>
                         </w:rPr>
-                        <w:t xml:space="preserve"> </w:t>
+                        <w:t xml:space="preserve"> ___</w:t>
                       </w:r>
                       <w:r>
                         <w:rPr>
@@ -1499,37 +1385,7 @@
                           <w:szCs w:val="28"/>
                           <w:shd w:val="clear" w:color="auto" w:fill="FFFFFF"/>
                         </w:rPr>
-                        <w:t>___</w:t>
-                      </w:r>
-                      <w:r>
-                        <w:rPr>
-                          <w:rFonts w:ascii="Times New Roman" w:hAnsi="Times New Roman" w:cs="Times New Roman"/>
-                          <w:color w:val="101010"/>
-                          <w:sz w:val="28"/>
-                          <w:szCs w:val="28"/>
-                          <w:shd w:val="clear" w:color="auto" w:fill="FFFFFF"/>
-                        </w:rPr>
-                        <w:t>___ 20</w:t>
-                      </w:r>
-                      <w:r>
-                        <w:rPr>
-                          <w:rFonts w:ascii="Times New Roman" w:hAnsi="Times New Roman" w:cs="Times New Roman"/>
-                          <w:color w:val="101010"/>
-                          <w:sz w:val="28"/>
-                          <w:szCs w:val="28"/>
-                          <w:shd w:val="clear" w:color="auto" w:fill="FFFFFF"/>
-                        </w:rPr>
-                        <w:t xml:space="preserve">24 </w:t>
-                      </w:r>
-                      <w:r>
-                        <w:rPr>
-                          <w:rFonts w:ascii="Times New Roman" w:hAnsi="Times New Roman" w:cs="Times New Roman"/>
-                          <w:color w:val="101010"/>
-                          <w:sz w:val="28"/>
-                          <w:szCs w:val="28"/>
-                          <w:shd w:val="clear" w:color="auto" w:fill="FFFFFF"/>
-                        </w:rPr>
-                        <w:t>г.</w:t>
+                        <w:t>___ 2024 г.</w:t>
                       </w:r>
                     </w:p>
                     <w:p>
@@ -1640,15 +1496,7 @@
                                 <w:sz w:val="28"/>
                                 <w:szCs w:val="28"/>
                               </w:rPr>
-                              <w:t>4</w:t>
-                            </w:r>
-                            <w:r>
-                              <w:rPr>
-                                <w:rFonts w:ascii="Times New Roman" w:hAnsi="Times New Roman" w:cs="Times New Roman"/>
-                                <w:sz w:val="28"/>
-                                <w:szCs w:val="28"/>
-                              </w:rPr>
-                              <w:t xml:space="preserve"> г.</w:t>
+                              <w:t>4 г.</w:t>
                             </w:r>
                           </w:p>
                           <w:p>
@@ -1675,7 +1523,7 @@
           </mc:Choice>
           <mc:Fallback>
             <w:pict>
-              <v:shape w14:anchorId="06F24B8C" id="_x0000_s1028" type="#_x0000_t202" style="position:absolute;margin-left:0;margin-top:204.2pt;width:58.2pt;height:21.9pt;z-index:-251650048;visibility:visible;mso-wrap-style:square;mso-width-percent:0;mso-height-percent:0;mso-wrap-distance-left:9pt;mso-wrap-distance-top:3.6pt;mso-wrap-distance-right:9pt;mso-wrap-distance-bottom:3.6pt;mso-position-horizontal:center;mso-position-horizontal-relative:page;mso-position-vertical:absolute;mso-position-vertical-relative:text;mso-width-percent:0;mso-height-percent:0;mso-width-relative:margin;mso-height-relative:margin;v-text-anchor:top" o:gfxdata="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" stroked="f">
+              <v:shape w14:anchorId="06F24B8C" id="_x0000_s1028" type="#_x0000_t202" style="position:absolute;margin-left:0;margin-top:204.2pt;width:58.2pt;height:21.9pt;z-index:-251650048;visibility:visible;mso-wrap-style:square;mso-width-percent:0;mso-height-percent:0;mso-wrap-distance-left:9pt;mso-wrap-distance-top:3.6pt;mso-wrap-distance-right:9pt;mso-wrap-distance-bottom:3.6pt;mso-position-horizontal:center;mso-position-horizontal-relative:page;mso-position-vertical:absolute;mso-position-vertical-relative:text;mso-width-percent:0;mso-height-percent:0;mso-width-relative:margin;mso-height-relative:margin;v-text-anchor:top" o:gfxdata="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" stroked="f">
                 <v:textbox>
                   <w:txbxContent>
                     <w:p>
@@ -1702,15 +1550,7 @@
                           <w:sz w:val="28"/>
                           <w:szCs w:val="28"/>
                         </w:rPr>
-                        <w:t>4</w:t>
-                      </w:r>
-                      <w:r>
-                        <w:rPr>
-                          <w:rFonts w:ascii="Times New Roman" w:hAnsi="Times New Roman" w:cs="Times New Roman"/>
-                          <w:sz w:val="28"/>
-                          <w:szCs w:val="28"/>
-                        </w:rPr>
-                        <w:t xml:space="preserve"> г.</w:t>
+                        <w:t>4 г.</w:t>
                       </w:r>
                     </w:p>
                     <w:p>
@@ -1765,7 +1605,15 @@
         <w:t>закрепление знаний</w:t>
       </w:r>
       <w:r>
-        <w:t xml:space="preserve"> создания Windows-приложения, в частности создание приложения типа WindowsForms Application в среде Visual Studio (далее по тексту - VS)</w:t>
+        <w:t xml:space="preserve"> создания Windows-приложения, в частности создание приложения типа </w:t>
+      </w:r>
+      <w:proofErr w:type="spellStart"/>
+      <w:r>
+        <w:t>WindowsForms</w:t>
+      </w:r>
+      <w:proofErr w:type="spellEnd"/>
+      <w:r>
+        <w:t xml:space="preserve"> Application в среде Visual Studio (далее по тексту - VS)</w:t>
       </w:r>
       <w:r>
         <w:t xml:space="preserve"> и работа в командах</w:t>
@@ -1806,16 +1654,16 @@
         <w:ind w:left="707"/>
       </w:pPr>
       <w:r>
-        <w:t xml:space="preserve">1. </w:t>
-      </w:r>
-      <w:r>
-        <w:t>Умножение матрицы на константу</w:t>
-      </w:r>
-      <w:r>
-        <w:t xml:space="preserve"> (Вариант 1)</w:t>
-      </w:r>
-      <w:r>
-        <w:t xml:space="preserve"> – Алексей;</w:t>
+        <w:t>1. Умножение матрицы на константу (Вариант 1)</w:t>
+      </w:r>
+      <w:r>
+        <w:t xml:space="preserve"> – </w:t>
+      </w:r>
+      <w:r>
+        <w:t>А. Юрьев</w:t>
+      </w:r>
+      <w:r>
+        <w:t>;</w:t>
       </w:r>
     </w:p>
     <w:p>
@@ -1824,13 +1672,7 @@
         <w:ind w:left="707"/>
       </w:pPr>
       <w:r>
-        <w:t xml:space="preserve">2. </w:t>
-      </w:r>
-      <w:r>
-        <w:t>Скалярное произведение векторов</w:t>
-      </w:r>
-      <w:r>
-        <w:t xml:space="preserve"> (Вариант </w:t>
+        <w:t xml:space="preserve">2. Скалярное произведение векторов (Вариант </w:t>
       </w:r>
       <w:r>
         <w:t>3</w:t>
@@ -1839,7 +1681,16 @@
         <w:t>)</w:t>
       </w:r>
       <w:r>
-        <w:t xml:space="preserve"> – Алексей; </w:t>
+        <w:t xml:space="preserve"> – </w:t>
+      </w:r>
+      <w:r>
+        <w:t xml:space="preserve">А. </w:t>
+      </w:r>
+      <w:r>
+        <w:t>Юрьев</w:t>
+      </w:r>
+      <w:r>
+        <w:t xml:space="preserve">; </w:t>
       </w:r>
     </w:p>
     <w:p>
@@ -1848,13 +1699,7 @@
         <w:ind w:left="707"/>
       </w:pPr>
       <w:r>
-        <w:t xml:space="preserve">3. </w:t>
-      </w:r>
-      <w:r>
-        <w:t>Векторное произведение векторов</w:t>
-      </w:r>
-      <w:r>
-        <w:t xml:space="preserve"> (Вариант </w:t>
+        <w:t xml:space="preserve">3. Векторное произведение векторов (Вариант </w:t>
       </w:r>
       <w:r>
         <w:t>4</w:t>
@@ -1863,7 +1708,13 @@
         <w:t>)</w:t>
       </w:r>
       <w:r>
-        <w:t xml:space="preserve"> – Константин;</w:t>
+        <w:t xml:space="preserve"> – </w:t>
+      </w:r>
+      <w:r>
+        <w:t>К. Полушвайко</w:t>
+      </w:r>
+      <w:r>
+        <w:t>;</w:t>
       </w:r>
     </w:p>
     <w:p>
@@ -1872,13 +1723,7 @@
         <w:ind w:left="707"/>
       </w:pPr>
       <w:r>
-        <w:t xml:space="preserve">4. </w:t>
-      </w:r>
-      <w:r>
-        <w:t>Умножение матрицы на вектор</w:t>
-      </w:r>
-      <w:r>
-        <w:t xml:space="preserve"> (Вариант </w:t>
+        <w:t xml:space="preserve">4. Умножение матрицы на вектор (Вариант </w:t>
       </w:r>
       <w:r>
         <w:t>6</w:t>
@@ -1887,18 +1732,18 @@
         <w:t>)</w:t>
       </w:r>
       <w:r>
-        <w:t xml:space="preserve"> – Антон.</w:t>
-      </w:r>
-    </w:p>
-    <w:p>
-      <w:pPr>
-        <w:pStyle w:val="a3"/>
-      </w:pPr>
-    </w:p>
-    <w:p>
-      <w:pPr>
-        <w:pStyle w:val="a3"/>
-        <w:jc w:val="center"/>
+        <w:t xml:space="preserve"> – </w:t>
+      </w:r>
+      <w:r>
+        <w:t>А. Рязанов</w:t>
+      </w:r>
+      <w:r>
+        <w:t>.</w:t>
+      </w:r>
+    </w:p>
+    <w:p>
+      <w:pPr>
+        <w:pStyle w:val="a3"/>
         <w:rPr>
           <w:b/>
           <w:bCs/>
@@ -1909,13 +1754,87 @@
           <w:b/>
           <w:bCs/>
         </w:rPr>
-        <w:t xml:space="preserve">2 </w:t>
+        <w:t>Роли</w:t>
       </w:r>
       <w:r>
         <w:rPr>
           <w:b/>
           <w:bCs/>
         </w:rPr>
+        <w:t>:</w:t>
+      </w:r>
+    </w:p>
+    <w:p>
+      <w:pPr>
+        <w:pStyle w:val="a3"/>
+        <w:numPr>
+          <w:ilvl w:val="0"/>
+          <w:numId w:val="11"/>
+        </w:numPr>
+        <w:rPr>
+          <w:lang w:val="en-US"/>
+        </w:rPr>
+      </w:pPr>
+      <w:r>
+        <w:t>Руководитель – А. Рязанов;</w:t>
+      </w:r>
+    </w:p>
+    <w:p>
+      <w:pPr>
+        <w:pStyle w:val="a3"/>
+        <w:numPr>
+          <w:ilvl w:val="0"/>
+          <w:numId w:val="11"/>
+        </w:numPr>
+        <w:rPr>
+          <w:lang w:val="en-US"/>
+        </w:rPr>
+      </w:pPr>
+      <w:r>
+        <w:t>Технический писатель – К. Полушвайко;</w:t>
+      </w:r>
+    </w:p>
+    <w:p>
+      <w:pPr>
+        <w:pStyle w:val="a3"/>
+        <w:numPr>
+          <w:ilvl w:val="0"/>
+          <w:numId w:val="11"/>
+        </w:numPr>
+        <w:rPr>
+          <w:lang w:val="en-US"/>
+        </w:rPr>
+      </w:pPr>
+      <w:r>
+        <w:t>Инженер-программист – А. Юрьев.</w:t>
+      </w:r>
+    </w:p>
+    <w:p>
+      <w:pPr>
+        <w:pStyle w:val="a3"/>
+      </w:pPr>
+    </w:p>
+    <w:p>
+      <w:pPr>
+        <w:pStyle w:val="a3"/>
+        <w:jc w:val="center"/>
+        <w:rPr>
+          <w:b/>
+          <w:bCs/>
+        </w:rPr>
+      </w:pPr>
+      <w:r>
+        <w:rPr>
+          <w:b/>
+          <w:bCs/>
+        </w:rPr>
+        <w:t xml:space="preserve">2 </w:t>
+      </w:r>
+      <w:r>
+        <w:rPr>
+          <w:b/>
+          <w:bCs/>
+        </w:rPr>
         <w:t>Анализ задачи</w:t>
       </w:r>
     </w:p>
@@ -1925,7 +1844,10 @@
         <w:jc w:val="center"/>
       </w:pPr>
       <w:r>
-        <w:t>Рассмотрим подробнее каждую из задач:</w:t>
+        <w:t>Рассмотрим подробнее каждую из задач</w:t>
+      </w:r>
+      <w:r>
+        <w:t>.</w:t>
       </w:r>
     </w:p>
     <w:p>
@@ -2047,6 +1969,7 @@
         <w:rPr>
           <w:noProof/>
         </w:rPr>
+        <w:lastRenderedPageBreak/>
         <w:drawing>
           <wp:inline distT="0" distB="0" distL="0" distR="0" wp14:anchorId="1262B9AC" wp14:editId="2E287F57">
             <wp:extent cx="4301490" cy="819150"/>
@@ -2106,13 +2029,7 @@
         <w:t>Рисун</w:t>
       </w:r>
       <w:r>
-        <w:t>ок 2.</w:t>
-      </w:r>
-      <w:r>
-        <w:t>2</w:t>
-      </w:r>
-      <w:r>
-        <w:t xml:space="preserve"> – Пример умножения матрицы на константу</w:t>
+        <w:t>ок 2.2 – Пример умножения матрицы на константу</w:t>
       </w:r>
       <w:r>
         <w:t>.</w:t>
@@ -2121,24 +2038,31 @@
     <w:p>
       <w:pPr>
         <w:pStyle w:val="a3"/>
-        <w:jc w:val="center"/>
-        <w:rPr>
-          <w:b/>
-          <w:bCs/>
-        </w:rPr>
-      </w:pPr>
-    </w:p>
-    <w:p>
-      <w:pPr>
-        <w:pStyle w:val="a3"/>
-      </w:pPr>
-    </w:p>
-    <w:p>
-      <w:pPr>
-        <w:pStyle w:val="a3"/>
-      </w:pPr>
-      <w:r>
-        <w:t>Скалярное произведение векторов позволяет вычислить числовое значение, между двумя векторами. Результатом скалярного произведения является число, которое равно сумме произведений соответствующих элементов этих векторов. Таким образом, если у нас есть два вектора A и B размерности n, то скалярное произведение между ними обозначается как A·B и вычисляется следующим образом: A·B = A1*B1 + A2*B2 + ... + An*Bn.</w:t>
+        <w:ind w:firstLine="0"/>
+      </w:pPr>
+    </w:p>
+    <w:p>
+      <w:pPr>
+        <w:pStyle w:val="a3"/>
+      </w:pPr>
+      <w:r>
+        <w:t xml:space="preserve">Скалярное произведение векторов позволяет вычислить числовое значение, между двумя векторами. Результатом скалярного произведения является число, которое равно сумме произведений соответствующих элементов этих векторов. Таким образом, если у нас есть два вектора A и B размерности n, то скалярное произведение между ними обозначается как A·B и вычисляется следующим образом: A·B = A1*B1 + A2*B2 + ... + </w:t>
+      </w:r>
+      <w:proofErr w:type="spellStart"/>
+      <w:r>
+        <w:t>An</w:t>
+      </w:r>
+      <w:proofErr w:type="spellEnd"/>
+      <w:r>
+        <w:t>*</w:t>
+      </w:r>
+      <w:proofErr w:type="spellStart"/>
+      <w:r>
+        <w:t>Bn</w:t>
+      </w:r>
+      <w:proofErr w:type="spellEnd"/>
+      <w:r>
+        <w:t>.</w:t>
       </w:r>
       <w:r>
         <w:t xml:space="preserve"> Также его можно рассчитать, как произведение модулей векторов на косинус между ними:</w:t>
@@ -2233,7 +2157,7 @@
           </mc:Choice>
           <mc:Fallback>
             <w:pict>
-              <v:shape w14:anchorId="1F9032F3" id="_x0000_s1029" type="#_x0000_t202" style="position:absolute;left:0;text-align:left;margin-left:422.7pt;margin-top:10.8pt;width:45.05pt;height:23.75pt;z-index:251668480;visibility:visible;mso-wrap-style:square;mso-width-percent:0;mso-height-percent:0;mso-wrap-distance-left:9pt;mso-wrap-distance-top:3.6pt;mso-wrap-distance-right:9pt;mso-wrap-distance-bottom:3.6pt;mso-position-horizontal:absolute;mso-position-horizontal-relative:margin;mso-position-vertical:absolute;mso-position-vertical-relative:text;mso-width-percent:0;mso-height-percent:0;mso-width-relative:margin;mso-height-relative:margin;v-text-anchor:top" o:gfxdata="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" stroked="f">
+              <v:shape w14:anchorId="1F9032F3" id="_x0000_s1029" type="#_x0000_t202" style="position:absolute;left:0;text-align:left;margin-left:422.7pt;margin-top:10.8pt;width:45.05pt;height:23.75pt;z-index:251668480;visibility:visible;mso-wrap-style:square;mso-width-percent:0;mso-height-percent:0;mso-wrap-distance-left:9pt;mso-wrap-distance-top:3.6pt;mso-wrap-distance-right:9pt;mso-wrap-distance-bottom:3.6pt;mso-position-horizontal:absolute;mso-position-horizontal-relative:margin;mso-position-vertical:absolute;mso-position-vertical-relative:text;mso-width-percent:0;mso-height-percent:0;mso-width-relative:margin;mso-height-relative:margin;v-text-anchor:top" o:gfxdata="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" stroked="f">
                 <v:textbox>
                   <w:txbxContent>
                     <w:p>
@@ -2325,15 +2249,7 @@
         <w:pStyle w:val="a3"/>
       </w:pPr>
       <w:r>
-        <w:t xml:space="preserve">Векторное произведение векторов </w:t>
-      </w:r>
-      <w:proofErr w:type="gramStart"/>
-      <w:r>
-        <w:t>- это</w:t>
-      </w:r>
-      <w:proofErr w:type="gramEnd"/>
-      <w:r>
-        <w:t xml:space="preserve"> еще одна важная операция в линейной алгебре. В отличие от скалярного произведения, результатом векторного произведения является вектор, а не число. Векторное произведение двух векторов </w:t>
+        <w:t xml:space="preserve">Векторное произведение векторов - это еще одна важная операция в линейной алгебре. В отличие от скалярного произведения, результатом векторного произведения является вектор, а не число. Векторное произведение двух векторов </w:t>
       </w:r>
       <w:r>
         <w:rPr>
@@ -2444,7 +2360,7 @@
           </mc:Choice>
           <mc:Fallback>
             <w:pict>
-              <v:shape w14:anchorId="3AE617DF" id="_x0000_s1030" type="#_x0000_t202" style="position:absolute;left:0;text-align:left;margin-left:-6.15pt;margin-top:97.35pt;width:45.05pt;height:23.75pt;z-index:251671552;visibility:visible;mso-wrap-style:square;mso-wrap-distance-left:9pt;mso-wrap-distance-top:0;mso-wrap-distance-right:9pt;mso-wrap-distance-bottom:0;mso-position-horizontal:right;mso-position-horizontal-relative:margin;mso-position-vertical:absolute;mso-position-vertical-relative:text;v-text-anchor:top" o:gfxdata="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" stroked="f">
+              <v:shape w14:anchorId="3AE617DF" id="_x0000_s1030" type="#_x0000_t202" style="position:absolute;left:0;text-align:left;margin-left:-6.15pt;margin-top:97.35pt;width:45.05pt;height:23.75pt;z-index:251671552;visibility:visible;mso-wrap-style:square;mso-wrap-distance-left:9pt;mso-wrap-distance-top:0;mso-wrap-distance-right:9pt;mso-wrap-distance-bottom:0;mso-position-horizontal:right;mso-position-horizontal-relative:margin;mso-position-vertical:absolute;mso-position-vertical-relative:text;v-text-anchor:top" o:gfxdata="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" stroked="f">
                 <v:textbox>
                   <w:txbxContent>
                     <w:p>
@@ -2582,7 +2498,7 @@
           </mc:Choice>
           <mc:Fallback>
             <w:pict>
-              <v:shape w14:anchorId="141BA62B" id="_x0000_s1031" type="#_x0000_t202" style="position:absolute;left:0;text-align:left;margin-left:-6.15pt;margin-top:34pt;width:45.05pt;height:23.75pt;z-index:251669504;visibility:visible;mso-wrap-style:square;mso-wrap-distance-left:9pt;mso-wrap-distance-top:0;mso-wrap-distance-right:9pt;mso-wrap-distance-bottom:0;mso-position-horizontal:right;mso-position-horizontal-relative:margin;mso-position-vertical:absolute;mso-position-vertical-relative:text;v-text-anchor:top" o:gfxdata="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" stroked="f">
+              <v:shape w14:anchorId="141BA62B" id="_x0000_s1031" type="#_x0000_t202" style="position:absolute;left:0;text-align:left;margin-left:-6.15pt;margin-top:34pt;width:45.05pt;height:23.75pt;z-index:251669504;visibility:visible;mso-wrap-style:square;mso-wrap-distance-left:9pt;mso-wrap-distance-top:0;mso-wrap-distance-right:9pt;mso-wrap-distance-bottom:0;mso-position-horizontal:right;mso-position-horizontal-relative:margin;mso-position-vertical:absolute;mso-position-vertical-relative:text;v-text-anchor:top" o:gfxdata="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" stroked="f">
                 <v:textbox>
                   <w:txbxContent>
                     <w:p>
@@ -2693,17 +2609,19 @@
         <w:pStyle w:val="a3"/>
       </w:pPr>
       <w:r>
-        <w:t>Умножение матрицы на вектор</w:t>
-      </w:r>
-      <w:r>
-        <w:t xml:space="preserve">. </w:t>
-      </w:r>
-      <w:r>
-        <w:t xml:space="preserve">Результатом умножения является новый вектор, полученный путем комбинации строк или столбцов матрицы с компонентами вектора. Умножение матрицы на вектор выполняется путем умножения каждого элемента строки матрицы на соответствующий элемент вектора и последующего суммирования полученных произведений. Например, если у нас есть матрица A размером m x n и вектор B размером n x </w:t>
+        <w:t xml:space="preserve">Умножение матрицы на вектор. Результатом умножения является новый вектор, полученный путем комбинации строк или столбцов матрицы с </w:t>
       </w:r>
       <w:r>
         <w:lastRenderedPageBreak/>
-        <w:t>1, то результатом умножения будет новый вектор C размером m x 1, где каждый элемент Ci вычисляется как сумма произведений элементов строки i матрицы A на соответствующие элементы вектора B.</w:t>
+        <w:t xml:space="preserve">компонентами вектора. Умножение матрицы на вектор выполняется путем умножения каждого элемента строки матрицы на соответствующий элемент вектора и последующего суммирования полученных произведений. Например, если у нас есть матрица A размером m x n и вектор B размером n x 1, то результатом умножения будет новый вектор C размером m x 1, где каждый элемент </w:t>
+      </w:r>
+      <w:proofErr w:type="spellStart"/>
+      <w:r>
+        <w:t>Ci</w:t>
+      </w:r>
+      <w:proofErr w:type="spellEnd"/>
+      <w:r>
+        <w:t xml:space="preserve"> вычисляется как сумма произведений элементов строки i матрицы A на соответствующие элементы вектора B.</w:t>
       </w:r>
     </w:p>
     <w:p>
@@ -2942,12 +2860,14 @@
       <w:r>
         <w:t xml:space="preserve">Для удобства реализации и компоновки проекта был создан репозиторий на </w:t>
       </w:r>
+      <w:proofErr w:type="spellStart"/>
       <w:r>
         <w:rPr>
           <w:lang w:val="en-US"/>
         </w:rPr>
         <w:t>github</w:t>
       </w:r>
+      <w:proofErr w:type="spellEnd"/>
       <w:r>
         <w:t xml:space="preserve"> </w:t>
       </w:r>
@@ -3045,7 +2965,7 @@
           <w:szCs w:val="28"/>
         </w:rPr>
       </w:pPr>
-      <w:proofErr w:type="gramStart"/>
+      <w:proofErr w:type="spellStart"/>
       <w:r>
         <w:rPr>
           <w:rFonts w:ascii="Cascadia Mono" w:hAnsi="Cascadia Mono" w:cs="Cascadia Mono"/>
@@ -3055,6 +2975,7 @@
         </w:rPr>
         <w:t>VectorProductOfVectors</w:t>
       </w:r>
+      <w:proofErr w:type="spellEnd"/>
       <w:r>
         <w:rPr>
           <w:rFonts w:ascii="Cascadia Mono" w:hAnsi="Cascadia Mono" w:cs="Cascadia Mono"/>
@@ -3064,7 +2985,7 @@
         </w:rPr>
         <w:t>::</w:t>
       </w:r>
-      <w:proofErr w:type="gramEnd"/>
+      <w:proofErr w:type="spellStart"/>
       <w:r>
         <w:rPr>
           <w:rFonts w:ascii="Cascadia Mono" w:hAnsi="Cascadia Mono" w:cs="Cascadia Mono"/>
@@ -3074,6 +2995,7 @@
         </w:rPr>
         <w:t>UpdateCVector</w:t>
       </w:r>
+      <w:proofErr w:type="spellEnd"/>
       <w:r>
         <w:rPr>
           <w:rFonts w:ascii="Cascadia Mono" w:hAnsi="Cascadia Mono" w:cs="Cascadia Mono"/>
@@ -3113,7 +3035,6 @@
           <w:szCs w:val="28"/>
         </w:rPr>
       </w:pPr>
-      <w:proofErr w:type="gramStart"/>
       <w:r>
         <w:rPr>
           <w:rFonts w:ascii="Cascadia Mono" w:hAnsi="Cascadia Mono" w:cs="Cascadia Mono"/>
@@ -3133,7 +3054,7 @@
         </w:rPr>
         <w:t>::</w:t>
       </w:r>
-      <w:proofErr w:type="gramEnd"/>
+      <w:proofErr w:type="spellStart"/>
       <w:r>
         <w:rPr>
           <w:rFonts w:ascii="Cascadia Mono" w:hAnsi="Cascadia Mono" w:cs="Cascadia Mono"/>
@@ -3141,7 +3062,17 @@
           <w:sz w:val="24"/>
           <w:szCs w:val="24"/>
         </w:rPr>
-        <w:t>UpdateCVector()</w:t>
+        <w:t>UpdateCVector</w:t>
+      </w:r>
+      <w:proofErr w:type="spellEnd"/>
+      <w:r>
+        <w:rPr>
+          <w:rFonts w:ascii="Cascadia Mono" w:hAnsi="Cascadia Mono" w:cs="Cascadia Mono"/>
+          <w:color w:val="000000"/>
+          <w:sz w:val="24"/>
+          <w:szCs w:val="24"/>
+        </w:rPr>
+        <w:t>()</w:t>
       </w:r>
       <w:r>
         <w:rPr>
@@ -3173,7 +3104,7 @@
           <w:szCs w:val="28"/>
         </w:rPr>
       </w:pPr>
-      <w:proofErr w:type="gramStart"/>
+      <w:proofErr w:type="spellStart"/>
       <w:r>
         <w:rPr>
           <w:rFonts w:ascii="Cascadia Mono" w:hAnsi="Cascadia Mono" w:cs="Cascadia Mono"/>
@@ -3184,6 +3115,7 @@
         </w:rPr>
         <w:t>MultiplyingMatricesByVector</w:t>
       </w:r>
+      <w:proofErr w:type="spellEnd"/>
       <w:r>
         <w:rPr>
           <w:rFonts w:ascii="Cascadia Mono" w:hAnsi="Cascadia Mono" w:cs="Cascadia Mono"/>
@@ -3193,7 +3125,7 @@
         </w:rPr>
         <w:t>::</w:t>
       </w:r>
-      <w:proofErr w:type="gramEnd"/>
+      <w:proofErr w:type="spellStart"/>
       <w:r>
         <w:rPr>
           <w:rFonts w:ascii="Cascadia Mono" w:hAnsi="Cascadia Mono" w:cs="Cascadia Mono"/>
@@ -3204,6 +3136,7 @@
         </w:rPr>
         <w:t>resultButton</w:t>
       </w:r>
+      <w:proofErr w:type="spellEnd"/>
       <w:r>
         <w:rPr>
           <w:rFonts w:ascii="Cascadia Mono" w:hAnsi="Cascadia Mono" w:cs="Cascadia Mono"/>
@@ -3334,7 +3267,7 @@
           <w:szCs w:val="24"/>
         </w:rPr>
       </w:pPr>
-      <w:proofErr w:type="gramStart"/>
+      <w:proofErr w:type="spellStart"/>
       <w:r>
         <w:rPr>
           <w:rFonts w:ascii="Cascadia Mono" w:hAnsi="Cascadia Mono" w:cs="Cascadia Mono"/>
@@ -3345,6 +3278,7 @@
         </w:rPr>
         <w:t>MatrixByAConstant</w:t>
       </w:r>
+      <w:proofErr w:type="spellEnd"/>
       <w:r>
         <w:rPr>
           <w:rFonts w:ascii="Cascadia Mono" w:hAnsi="Cascadia Mono" w:cs="Cascadia Mono"/>
@@ -3354,7 +3288,7 @@
         </w:rPr>
         <w:t>::</w:t>
       </w:r>
-      <w:proofErr w:type="gramEnd"/>
+      <w:proofErr w:type="spellStart"/>
       <w:r>
         <w:rPr>
           <w:rFonts w:ascii="Cascadia Mono" w:hAnsi="Cascadia Mono" w:cs="Cascadia Mono"/>
@@ -3365,6 +3299,7 @@
         </w:rPr>
         <w:t>ResultButton</w:t>
       </w:r>
+      <w:proofErr w:type="spellEnd"/>
       <w:r>
         <w:rPr>
           <w:rFonts w:ascii="Cascadia Mono" w:hAnsi="Cascadia Mono" w:cs="Cascadia Mono"/>
@@ -3444,21 +3379,6 @@
     </w:p>
     <w:p>
       <w:pPr>
-        <w:pStyle w:val="a3"/>
-        <w:rPr>
-          <w:rFonts w:cs="Times New Roman"/>
-          <w:szCs w:val="28"/>
-        </w:rPr>
-      </w:pPr>
-    </w:p>
-    <w:p>
-      <w:pPr>
-        <w:pStyle w:val="a3"/>
-        <w:jc w:val="left"/>
-      </w:pPr>
-    </w:p>
-    <w:p>
-      <w:pPr>
         <w:rPr>
           <w:rFonts w:ascii="Times New Roman" w:hAnsi="Times New Roman" w:cs="Courier New"/>
           <w:b/>
@@ -3467,42 +3387,36 @@
           <w:szCs w:val="32"/>
         </w:rPr>
       </w:pPr>
-      <w:r>
+    </w:p>
+    <w:p>
+      <w:pPr>
+        <w:pStyle w:val="a3"/>
+        <w:jc w:val="center"/>
         <w:rPr>
           <w:b/>
           <w:bCs/>
         </w:rPr>
-        <w:br w:type="page"/>
-      </w:r>
-    </w:p>
-    <w:p>
-      <w:pPr>
-        <w:pStyle w:val="a3"/>
-        <w:jc w:val="center"/>
+      </w:pPr>
+      <w:r>
         <w:rPr>
           <w:b/>
           <w:bCs/>
         </w:rPr>
-      </w:pPr>
+        <w:lastRenderedPageBreak/>
+        <w:t xml:space="preserve">4 </w:t>
+      </w:r>
       <w:r>
         <w:rPr>
           <w:b/>
           <w:bCs/>
         </w:rPr>
-        <w:t xml:space="preserve">4 </w:t>
+        <w:t>Р</w:t>
       </w:r>
       <w:r>
         <w:rPr>
           <w:b/>
           <w:bCs/>
         </w:rPr>
-        <w:t>Р</w:t>
-      </w:r>
-      <w:r>
-        <w:rPr>
-          <w:b/>
-          <w:bCs/>
-        </w:rPr>
         <w:t>уководство пользователя</w:t>
       </w:r>
     </w:p>
@@ -3546,7 +3460,6 @@
         <w:rPr>
           <w:noProof/>
         </w:rPr>
-        <w:lastRenderedPageBreak/>
         <w:drawing>
           <wp:inline distT="0" distB="0" distL="0" distR="0" wp14:anchorId="79377E8C" wp14:editId="68108A9B">
             <wp:extent cx="4341413" cy="2770354"/>
@@ -3590,14 +3503,8 @@
         <w:jc w:val="center"/>
       </w:pPr>
       <w:r>
-        <w:t>Рисунок 4.1 – Главное меню.</w:t>
-      </w:r>
-    </w:p>
-    <w:p>
-      <w:pPr>
-        <w:pStyle w:val="a3"/>
-        <w:jc w:val="center"/>
-      </w:pPr>
+        <w:t>Рисунок 4.1 – Главное меню</w:t>
+      </w:r>
     </w:p>
     <w:p>
       <w:pPr>
@@ -3612,9 +3519,9 @@
           <w:noProof/>
         </w:rPr>
         <w:drawing>
-          <wp:inline distT="0" distB="0" distL="0" distR="0" wp14:anchorId="70FC566D" wp14:editId="09614559">
-            <wp:extent cx="3552843" cy="3848431"/>
-            <wp:effectExtent l="0" t="0" r="0" b="0"/>
+          <wp:inline distT="0" distB="0" distL="0" distR="0" wp14:anchorId="70FC566D" wp14:editId="112EA6F2">
+            <wp:extent cx="3560896" cy="3289808"/>
+            <wp:effectExtent l="0" t="0" r="1905" b="6350"/>
             <wp:docPr id="25" name="Рисунок 25"/>
             <wp:cNvGraphicFramePr>
               <a:graphicFrameLocks xmlns:a="http://schemas.openxmlformats.org/drawingml/2006/main" noChangeAspect="1"/>
@@ -3623,11 +3530,17 @@
               <a:graphicData uri="http://schemas.openxmlformats.org/drawingml/2006/picture">
                 <pic:pic xmlns:pic="http://schemas.openxmlformats.org/drawingml/2006/picture">
                   <pic:nvPicPr>
-                    <pic:cNvPr id="1" name=""/>
+                    <pic:cNvPr id="25" name="Рисунок 25"/>
                     <pic:cNvPicPr/>
                   </pic:nvPicPr>
                   <pic:blipFill>
-                    <a:blip r:embed="rId14"/>
+                    <a:blip r:embed="rId14">
+                      <a:extLst>
+                        <a:ext uri="{28A0092B-C50C-407E-A947-70E740481C1C}">
+                          <a14:useLocalDpi xmlns:a14="http://schemas.microsoft.com/office/drawing/2010/main" val="0"/>
+                        </a:ext>
+                      </a:extLst>
+                    </a:blip>
                     <a:stretch>
                       <a:fillRect/>
                     </a:stretch>
@@ -3635,7 +3548,7 @@
                   <pic:spPr>
                     <a:xfrm>
                       <a:off x="0" y="0"/>
-                      <a:ext cx="3560896" cy="3857154"/>
+                      <a:ext cx="3560896" cy="3289808"/>
                     </a:xfrm>
                     <a:prstGeom prst="rect">
                       <a:avLst/>
@@ -3654,7 +3567,7 @@
         <w:jc w:val="center"/>
       </w:pPr>
       <w:r>
-        <w:t>Рисунок 4.2 – Векторное произведение векторов.</w:t>
+        <w:t>Рисунок 4.2 – Векторное произведение векторов</w:t>
       </w:r>
     </w:p>
     <w:p>
@@ -3674,9 +3587,9 @@
         </w:rPr>
         <w:lastRenderedPageBreak/>
         <w:drawing>
-          <wp:inline distT="0" distB="0" distL="0" distR="0" wp14:anchorId="12811054" wp14:editId="345FBE94">
-            <wp:extent cx="3699656" cy="4007458"/>
-            <wp:effectExtent l="0" t="0" r="0" b="0"/>
+          <wp:inline distT="0" distB="0" distL="0" distR="0" wp14:anchorId="12811054" wp14:editId="034D9BD4">
+            <wp:extent cx="3484179" cy="3205655"/>
+            <wp:effectExtent l="0" t="0" r="2540" b="0"/>
             <wp:docPr id="26" name="Рисунок 26"/>
             <wp:cNvGraphicFramePr>
               <a:graphicFrameLocks xmlns:a="http://schemas.openxmlformats.org/drawingml/2006/main" noChangeAspect="1"/>
@@ -3685,11 +3598,102 @@
               <a:graphicData uri="http://schemas.openxmlformats.org/drawingml/2006/picture">
                 <pic:pic xmlns:pic="http://schemas.openxmlformats.org/drawingml/2006/picture">
                   <pic:nvPicPr>
-                    <pic:cNvPr id="1" name=""/>
+                    <pic:cNvPr id="26" name="Рисунок 26"/>
+                    <pic:cNvPicPr/>
+                  </pic:nvPicPr>
+                  <pic:blipFill rotWithShape="1">
+                    <a:blip r:embed="rId15">
+                      <a:extLst>
+                        <a:ext uri="{28A0092B-C50C-407E-A947-70E740481C1C}">
+                          <a14:useLocalDpi xmlns:a14="http://schemas.microsoft.com/office/drawing/2010/main" val="0"/>
+                        </a:ext>
+                      </a:extLst>
+                    </a:blip>
+                    <a:srcRect l="3251" t="3353" r="2998" b="3625"/>
+                    <a:stretch/>
+                  </pic:blipFill>
+                  <pic:spPr bwMode="auto">
+                    <a:xfrm>
+                      <a:off x="0" y="0"/>
+                      <a:ext cx="3485258" cy="3206647"/>
+                    </a:xfrm>
+                    <a:prstGeom prst="rect">
+                      <a:avLst/>
+                    </a:prstGeom>
+                    <a:ln>
+                      <a:noFill/>
+                    </a:ln>
+                    <a:extLst>
+                      <a:ext uri="{53640926-AAD7-44D8-BBD7-CCE9431645EC}">
+                        <a14:shadowObscured xmlns:a14="http://schemas.microsoft.com/office/drawing/2010/main"/>
+                      </a:ext>
+                    </a:extLst>
+                  </pic:spPr>
+                </pic:pic>
+              </a:graphicData>
+            </a:graphic>
+          </wp:inline>
+        </w:drawing>
+      </w:r>
+    </w:p>
+    <w:p>
+      <w:pPr>
+        <w:pStyle w:val="a3"/>
+        <w:jc w:val="center"/>
+      </w:pPr>
+      <w:r>
+        <w:t>Рисунок 4.3 – Умножение матрицы на константу</w:t>
+      </w:r>
+    </w:p>
+    <w:p>
+      <w:pPr>
+        <w:rPr>
+          <w:rFonts w:ascii="Times New Roman" w:hAnsi="Times New Roman" w:cs="Courier New"/>
+          <w:b/>
+          <w:bCs/>
+          <w:sz w:val="28"/>
+          <w:szCs w:val="32"/>
+        </w:rPr>
+      </w:pPr>
+    </w:p>
+    <w:p>
+      <w:pPr>
+        <w:jc w:val="center"/>
+        <w:rPr>
+          <w:rFonts w:ascii="Times New Roman" w:hAnsi="Times New Roman" w:cs="Courier New"/>
+          <w:b/>
+          <w:bCs/>
+          <w:sz w:val="28"/>
+          <w:szCs w:val="32"/>
+        </w:rPr>
+      </w:pPr>
+      <w:r>
+        <w:rPr>
+          <w:noProof/>
+        </w:rPr>
+        <w:drawing>
+          <wp:inline distT="0" distB="0" distL="0" distR="0" wp14:anchorId="30AFF53F" wp14:editId="0ACF4BDD">
+            <wp:extent cx="3697077" cy="3291591"/>
+            <wp:effectExtent l="0" t="0" r="0" b="4445"/>
+            <wp:docPr id="27" name="Рисунок 27"/>
+            <wp:cNvGraphicFramePr>
+              <a:graphicFrameLocks xmlns:a="http://schemas.openxmlformats.org/drawingml/2006/main" noChangeAspect="1"/>
+            </wp:cNvGraphicFramePr>
+            <a:graphic xmlns:a="http://schemas.openxmlformats.org/drawingml/2006/main">
+              <a:graphicData uri="http://schemas.openxmlformats.org/drawingml/2006/picture">
+                <pic:pic xmlns:pic="http://schemas.openxmlformats.org/drawingml/2006/picture">
+                  <pic:nvPicPr>
+                    <pic:cNvPr id="27" name="Рисунок 27"/>
                     <pic:cNvPicPr/>
                   </pic:nvPicPr>
                   <pic:blipFill>
-                    <a:blip r:embed="rId15"/>
+                    <a:blip r:embed="rId16">
+                      <a:extLst>
+                        <a:ext uri="{28A0092B-C50C-407E-A947-70E740481C1C}">
+                          <a14:useLocalDpi xmlns:a14="http://schemas.microsoft.com/office/drawing/2010/main" val="0"/>
+                        </a:ext>
+                      </a:extLst>
+                    </a:blip>
                     <a:stretch>
                       <a:fillRect/>
                     </a:stretch>
@@ -3697,7 +3701,7 @@
                   <pic:spPr>
                     <a:xfrm>
                       <a:off x="0" y="0"/>
-                      <a:ext cx="3717606" cy="4026901"/>
+                      <a:ext cx="3697077" cy="3291591"/>
                     </a:xfrm>
                     <a:prstGeom prst="rect">
                       <a:avLst/>
@@ -3716,19 +3720,7 @@
         <w:jc w:val="center"/>
       </w:pPr>
       <w:r>
-        <w:t>Рисунок 4.</w:t>
-      </w:r>
-      <w:r>
-        <w:t>3</w:t>
-      </w:r>
-      <w:r>
-        <w:t xml:space="preserve"> – </w:t>
-      </w:r>
-      <w:r>
-        <w:t>Умножение матрицы на константу</w:t>
-      </w:r>
-      <w:r>
-        <w:t>.</w:t>
+        <w:t>Рисунок 4.4 – Скалярное произведение векторов</w:t>
       </w:r>
     </w:p>
     <w:p>
@@ -3757,94 +3749,11 @@
         <w:rPr>
           <w:noProof/>
         </w:rPr>
+        <w:lastRenderedPageBreak/>
         <w:drawing>
-          <wp:inline distT="0" distB="0" distL="0" distR="0" wp14:anchorId="30AFF53F" wp14:editId="75DB39A0">
-            <wp:extent cx="3692315" cy="3999506"/>
-            <wp:effectExtent l="0" t="0" r="3810" b="1270"/>
-            <wp:docPr id="27" name="Рисунок 27"/>
-            <wp:cNvGraphicFramePr>
-              <a:graphicFrameLocks xmlns:a="http://schemas.openxmlformats.org/drawingml/2006/main" noChangeAspect="1"/>
-            </wp:cNvGraphicFramePr>
-            <a:graphic xmlns:a="http://schemas.openxmlformats.org/drawingml/2006/main">
-              <a:graphicData uri="http://schemas.openxmlformats.org/drawingml/2006/picture">
-                <pic:pic xmlns:pic="http://schemas.openxmlformats.org/drawingml/2006/picture">
-                  <pic:nvPicPr>
-                    <pic:cNvPr id="1" name=""/>
-                    <pic:cNvPicPr/>
-                  </pic:nvPicPr>
-                  <pic:blipFill>
-                    <a:blip r:embed="rId16"/>
-                    <a:stretch>
-                      <a:fillRect/>
-                    </a:stretch>
-                  </pic:blipFill>
-                  <pic:spPr>
-                    <a:xfrm>
-                      <a:off x="0" y="0"/>
-                      <a:ext cx="3697077" cy="4004664"/>
-                    </a:xfrm>
-                    <a:prstGeom prst="rect">
-                      <a:avLst/>
-                    </a:prstGeom>
-                  </pic:spPr>
-                </pic:pic>
-              </a:graphicData>
-            </a:graphic>
-          </wp:inline>
-        </w:drawing>
-      </w:r>
-    </w:p>
-    <w:p>
-      <w:pPr>
-        <w:pStyle w:val="a3"/>
-        <w:jc w:val="center"/>
-      </w:pPr>
-      <w:r>
-        <w:t>Рисунок 4.</w:t>
-      </w:r>
-      <w:r>
-        <w:t>4</w:t>
-      </w:r>
-      <w:r>
-        <w:t xml:space="preserve"> – </w:t>
-      </w:r>
-      <w:r>
-        <w:t>Скалярное произведение векторов</w:t>
-      </w:r>
-      <w:r>
-        <w:t>.</w:t>
-      </w:r>
-    </w:p>
-    <w:p>
-      <w:pPr>
-        <w:rPr>
-          <w:rFonts w:ascii="Times New Roman" w:hAnsi="Times New Roman" w:cs="Courier New"/>
-          <w:b/>
-          <w:bCs/>
-          <w:sz w:val="28"/>
-          <w:szCs w:val="32"/>
-        </w:rPr>
-      </w:pPr>
-    </w:p>
-    <w:p>
-      <w:pPr>
-        <w:jc w:val="center"/>
-        <w:rPr>
-          <w:rFonts w:ascii="Times New Roman" w:hAnsi="Times New Roman" w:cs="Courier New"/>
-          <w:b/>
-          <w:bCs/>
-          <w:sz w:val="28"/>
-          <w:szCs w:val="32"/>
-        </w:rPr>
-      </w:pPr>
-      <w:r>
-        <w:rPr>
-          <w:noProof/>
-        </w:rPr>
-        <w:drawing>
-          <wp:inline distT="0" distB="0" distL="0" distR="0" wp14:anchorId="60EF3B68" wp14:editId="4E351984">
-            <wp:extent cx="3753016" cy="4065257"/>
-            <wp:effectExtent l="0" t="0" r="0" b="0"/>
+          <wp:inline distT="0" distB="0" distL="0" distR="0" wp14:anchorId="60EF3B68" wp14:editId="25CEE3BE">
+            <wp:extent cx="3661410" cy="3253839"/>
+            <wp:effectExtent l="0" t="0" r="0" b="3810"/>
             <wp:docPr id="28" name="Рисунок 28"/>
             <wp:cNvGraphicFramePr>
               <a:graphicFrameLocks xmlns:a="http://schemas.openxmlformats.org/drawingml/2006/main" noChangeAspect="1"/>
@@ -3853,23 +3762,36 @@
               <a:graphicData uri="http://schemas.openxmlformats.org/drawingml/2006/picture">
                 <pic:pic xmlns:pic="http://schemas.openxmlformats.org/drawingml/2006/picture">
                   <pic:nvPicPr>
-                    <pic:cNvPr id="1" name=""/>
+                    <pic:cNvPr id="28" name="Рисунок 28"/>
                     <pic:cNvPicPr/>
                   </pic:nvPicPr>
-                  <pic:blipFill>
-                    <a:blip r:embed="rId17"/>
-                    <a:stretch>
-                      <a:fillRect/>
-                    </a:stretch>
+                  <pic:blipFill rotWithShape="1">
+                    <a:blip r:embed="rId17">
+                      <a:extLst>
+                        <a:ext uri="{28A0092B-C50C-407E-A947-70E740481C1C}">
+                          <a14:useLocalDpi xmlns:a14="http://schemas.microsoft.com/office/drawing/2010/main" val="0"/>
+                        </a:ext>
+                      </a:extLst>
+                    </a:blip>
+                    <a:srcRect l="1369" t="831" r="1178" b="1583"/>
+                    <a:stretch/>
                   </pic:blipFill>
-                  <pic:spPr>
+                  <pic:spPr bwMode="auto">
                     <a:xfrm>
                       <a:off x="0" y="0"/>
-                      <a:ext cx="3758138" cy="4070805"/>
+                      <a:ext cx="3662445" cy="3254758"/>
                     </a:xfrm>
                     <a:prstGeom prst="rect">
                       <a:avLst/>
                     </a:prstGeom>
+                    <a:ln>
+                      <a:noFill/>
+                    </a:ln>
+                    <a:extLst>
+                      <a:ext uri="{53640926-AAD7-44D8-BBD7-CCE9431645EC}">
+                        <a14:shadowObscured xmlns:a14="http://schemas.microsoft.com/office/drawing/2010/main"/>
+                      </a:ext>
+                    </a:extLst>
                   </pic:spPr>
                 </pic:pic>
               </a:graphicData>
@@ -3884,19 +3806,7 @@
         <w:jc w:val="center"/>
       </w:pPr>
       <w:r>
-        <w:t>Рисунок 4.</w:t>
-      </w:r>
-      <w:r>
-        <w:t>5</w:t>
-      </w:r>
-      <w:r>
-        <w:t xml:space="preserve"> – </w:t>
-      </w:r>
-      <w:r>
-        <w:t>Умножение матриц на вектор</w:t>
-      </w:r>
-      <w:r>
-        <w:t>.</w:t>
+        <w:t>Рисунок 4.5 – Умножение матриц на вектор</w:t>
       </w:r>
     </w:p>
     <w:p>
@@ -3908,237 +3818,45 @@
           <w:bCs/>
         </w:rPr>
       </w:pPr>
-      <w:r>
+    </w:p>
+    <w:p>
+      <w:pPr>
+        <w:pStyle w:val="a3"/>
+        <w:jc w:val="center"/>
         <w:rPr>
           <w:b/>
           <w:bCs/>
         </w:rPr>
-        <w:lastRenderedPageBreak/>
-        <w:t>5 Контрольные вопросы по лабораторной работе № 1</w:t>
-      </w:r>
-    </w:p>
-    <w:p>
-      <w:pPr>
-        <w:pStyle w:val="a3"/>
-      </w:pPr>
-      <w:r>
-        <w:t xml:space="preserve">1. VS (Visual Studio) </w:t>
-      </w:r>
-      <w:proofErr w:type="gramStart"/>
-      <w:r>
-        <w:t>- это</w:t>
-      </w:r>
-      <w:proofErr w:type="gramEnd"/>
-      <w:r>
-        <w:t xml:space="preserve"> интегрированная среда разработки (IDE), разработанная компанией Microsoft, которая предоставляет разработчикам инструменты для создания различных программных продуктов, включая приложения, веб-сайты, мобильные приложения и т.д.</w:t>
-      </w:r>
-    </w:p>
-    <w:p>
-      <w:pPr>
-        <w:pStyle w:val="a3"/>
-      </w:pPr>
-      <w:r>
-        <w:t>2. Для запуска VS нужно сначала установить ее на компьютер. После установки можно найти ярлык VS на рабочем столе или в меню "Пуск" и запустить его.</w:t>
-      </w:r>
-    </w:p>
-    <w:p>
-      <w:pPr>
-        <w:pStyle w:val="a3"/>
-      </w:pPr>
-      <w:r>
-        <w:t xml:space="preserve">3. «Кнопка быстрого доступа» </w:t>
-      </w:r>
-      <w:proofErr w:type="gramStart"/>
-      <w:r>
-        <w:t>- это</w:t>
-      </w:r>
-      <w:proofErr w:type="gramEnd"/>
-      <w:r>
-        <w:t xml:space="preserve"> специальная панель инструментов в VS, которая позволяет быстро получить доступ к часто используемым функциям или командам. Кнопки быстрого доступа можно настроить по своему усмотрению.</w:t>
-      </w:r>
-    </w:p>
-    <w:p>
-      <w:pPr>
-        <w:pStyle w:val="a3"/>
-      </w:pPr>
-      <w:r>
-        <w:t xml:space="preserve">4. «Обозреватель решений (Solution Explorer)» </w:t>
-      </w:r>
-      <w:proofErr w:type="gramStart"/>
-      <w:r>
-        <w:t>- это</w:t>
-      </w:r>
-      <w:proofErr w:type="gramEnd"/>
-      <w:r>
-        <w:t xml:space="preserve"> панель в VS, которая позволяет просматривать и управлять файлами и проектами в текущем решении. Она отображает структуру проекта и файлы, включая формы, модули, ресурсы и т.д.</w:t>
-      </w:r>
-    </w:p>
-    <w:p>
-      <w:pPr>
-        <w:pStyle w:val="a3"/>
-      </w:pPr>
-      <w:r>
-        <w:t xml:space="preserve">5. «Окно свойств (Properties)» </w:t>
-      </w:r>
-      <w:proofErr w:type="gramStart"/>
-      <w:r>
-        <w:t>- это</w:t>
-      </w:r>
-      <w:proofErr w:type="gramEnd"/>
-      <w:r>
-        <w:t xml:space="preserve"> панель в VS, которая отображает свойства выбранного элемента в проекте. Например, если выбрана форма, то в окне свойств можно изменить ее свойства, такие как размер, цвет фона, шрифт и т.д.</w:t>
-      </w:r>
-    </w:p>
-    <w:p>
-      <w:pPr>
-        <w:pStyle w:val="a3"/>
-      </w:pPr>
-      <w:r>
-        <w:t xml:space="preserve">6. «Панель инструментов (Toolbox)» </w:t>
-      </w:r>
-      <w:proofErr w:type="gramStart"/>
-      <w:r>
-        <w:t>- это</w:t>
-      </w:r>
-      <w:proofErr w:type="gramEnd"/>
-      <w:r>
-        <w:t xml:space="preserve"> панель в VS, которая содержит набор инструментов и элементов управления, которые можно перетаскивать на форму или другую область разработки. Например, из панели инструментов можно добавить кнопку, текстовое поле или изображение на форму.</w:t>
-      </w:r>
-    </w:p>
-    <w:p>
-      <w:pPr>
-        <w:pStyle w:val="a3"/>
-      </w:pPr>
-      <w:r>
-        <w:t xml:space="preserve">7. «Дизайнер форм» </w:t>
-      </w:r>
-      <w:proofErr w:type="gramStart"/>
-      <w:r>
-        <w:t>- это</w:t>
-      </w:r>
-      <w:proofErr w:type="gramEnd"/>
-      <w:r>
-        <w:t xml:space="preserve"> режим работы в VS, который позволяет разработчику создавать и настраивать визуальные элементы пользовательского интерфейса (UI) для приложения. Дизайнер форм предоставляет удобный графический интерфейс для добавления и настройки элементов управления на форму. Отличие дизайнера форм от самой формы заключается в том, что дизайнер форм позволяет визуально редактировать </w:t>
-      </w:r>
-      <w:r>
-        <w:lastRenderedPageBreak/>
-        <w:t>форму, а сама форма является объектом, который будет отображаться и использоваться в приложении.</w:t>
-      </w:r>
-    </w:p>
-    <w:p>
-      <w:pPr>
-        <w:pStyle w:val="a3"/>
-      </w:pPr>
-      <w:r>
-        <w:t xml:space="preserve">8. «Свойство» </w:t>
-      </w:r>
-      <w:proofErr w:type="gramStart"/>
-      <w:r>
-        <w:t>- это</w:t>
-      </w:r>
-      <w:proofErr w:type="gramEnd"/>
-      <w:r>
-        <w:t xml:space="preserve"> характеристика или параметр объекта, который определяет его состояние или поведение. В контексте разработки в VS, свойства используются для настройки и управления визуальными элементами пользовательского интерфейса (UI), такими как размер, цвет, шрифт и т.д.</w:t>
-      </w:r>
-    </w:p>
-    <w:p>
-      <w:pPr>
-        <w:pStyle w:val="a3"/>
-      </w:pPr>
-      <w:r>
-        <w:t xml:space="preserve">9. «Событие» </w:t>
-      </w:r>
-      <w:proofErr w:type="gramStart"/>
-      <w:r>
-        <w:t>- это</w:t>
-      </w:r>
-      <w:proofErr w:type="gramEnd"/>
-      <w:r>
-        <w:t xml:space="preserve"> действие или сигнал, который может быть сгенерирован объектом и на который можно отреагировать кодом. События используются для обработки пользовательских действий или изменений состояния объектов. Например, щелчок на кнопке может генерировать событие "Click", на которое можно назначить обработчик кода.</w:t>
-      </w:r>
-    </w:p>
-    <w:p>
-      <w:pPr>
-        <w:pStyle w:val="a3"/>
-      </w:pPr>
-      <w:r>
-        <w:t>10. Для доступа к свойствам, расположенным на странице «События» (Events), нужно выбрать элемент управления на форме в дизайнере форм, затем в окне свойств перейти на вкладку "События" и выбрать нужное событие. После этого можно дважды щелкнуть на поле рядом с событием, чтобы автоматически создать обработчик кода для этого события.</w:t>
-      </w:r>
-    </w:p>
-    <w:p>
-      <w:pPr>
-        <w:pStyle w:val="a3"/>
-      </w:pPr>
-      <w:r>
-        <w:t>11. Окно редактора кода в VS предоставляет возможность написания, редактирования и отладки кода программы. В окне редактора кода можно писать код на выбранном языке программирования (например, C#), просматривать и изменять код уже созданных файлов проекта.</w:t>
-      </w:r>
-    </w:p>
-    <w:p>
-      <w:pPr>
-        <w:pStyle w:val="a3"/>
-      </w:pPr>
-      <w:r>
-        <w:t xml:space="preserve">12. «Проект» </w:t>
-      </w:r>
-      <w:proofErr w:type="gramStart"/>
-      <w:r>
-        <w:t>- это</w:t>
-      </w:r>
-      <w:proofErr w:type="gramEnd"/>
-      <w:r>
-        <w:t xml:space="preserve"> структурированная коллекция файлов и настроек, которая используется для разработки и сборки программного продукта. В VS можно создать новый проект с помощью команды "Создать проект" в меню "Файл" или используя сочетание клавиш Ctrl+Shift+N. Есть несколько способов создания нового проекта в зависимости от типа приложения, которое вы хотите разработать (например, Windows Forms, ASP.NET, WPF и т.д.).</w:t>
-      </w:r>
-    </w:p>
-    <w:p>
-      <w:pPr>
-        <w:pStyle w:val="a3"/>
-      </w:pPr>
-      <w:r>
-        <w:t>13. Чтобы сохранить проект в VS, можно воспользоваться командой "Сохранить все" в меню "Файл" или использовать сочетание клавиш Ctrl+Shift+S. Также можно щелкнуть правой кнопкой мыши на проекте в обозревателе решений и выбрать команду "Сохранить".</w:t>
-      </w:r>
-    </w:p>
-    <w:p>
-      <w:pPr>
-        <w:pStyle w:val="a3"/>
-      </w:pPr>
-      <w:r>
-        <w:lastRenderedPageBreak/>
-        <w:t>14. Чтобы переключиться между формой и модулем, можно использовать вкладки в окне редактора кода. Если открыт файл формы, то можно переключиться на файл модуля, выбрав соответствующую вкладку, и наоборот.</w:t>
-      </w:r>
-    </w:p>
-    <w:p>
-      <w:pPr>
-        <w:pStyle w:val="a3"/>
-      </w:pPr>
-      <w:r>
-        <w:t xml:space="preserve">15. Основные файлы, которые входят в проект VS, включают исходные коды (файлы с расширением .cs или .vb), файлы форм (с </w:t>
-      </w:r>
-      <w:proofErr w:type="gramStart"/>
-      <w:r>
-        <w:t>расширением .</w:t>
-      </w:r>
-      <w:proofErr w:type="gramEnd"/>
-      <w:r>
-        <w:t>designer.cs или .designer.vb), файлы ресурсов (с расширением .resx), файлы конфигурации (например, app.config), файлы проекта (с расширением .csproj или .vbproj) и другие файлы, необходимые для сборки и запуска приложения.</w:t>
-      </w:r>
-    </w:p>
-    <w:p>
-      <w:pPr>
-        <w:pStyle w:val="a3"/>
-      </w:pPr>
-      <w:r>
-        <w:t>16. В данной лабораторной работе мы познакомились с формами (Form), кнопками (Button), текстовыми полями (TextBox), метками (Label</w:t>
-      </w:r>
-      <w:r>
-        <w:t>)</w:t>
-      </w:r>
-      <w:r>
-        <w:t>.</w:t>
-      </w:r>
-    </w:p>
-    <w:p>
-      <w:pPr>
-        <w:pStyle w:val="a3"/>
+      </w:pPr>
+    </w:p>
+    <w:p>
+      <w:pPr>
+        <w:pStyle w:val="a3"/>
+        <w:jc w:val="center"/>
+        <w:rPr>
+          <w:b/>
+          <w:bCs/>
+        </w:rPr>
+      </w:pPr>
+    </w:p>
+    <w:p>
+      <w:pPr>
+        <w:pStyle w:val="a3"/>
+        <w:jc w:val="center"/>
+        <w:rPr>
+          <w:b/>
+          <w:bCs/>
+        </w:rPr>
+      </w:pPr>
+    </w:p>
+    <w:p>
+      <w:pPr>
+        <w:pStyle w:val="a3"/>
+        <w:jc w:val="center"/>
+        <w:rPr>
+          <w:b/>
+          <w:bCs/>
+        </w:rPr>
       </w:pPr>
     </w:p>
     <w:p>
@@ -4174,6 +3892,300 @@
           <w:bCs/>
         </w:rPr>
         <w:lastRenderedPageBreak/>
+        <w:t>5 Контрольные вопросы по лабораторной работе № 1</w:t>
+      </w:r>
+    </w:p>
+    <w:p>
+      <w:pPr>
+        <w:pStyle w:val="a3"/>
+      </w:pPr>
+      <w:r>
+        <w:t>1. VS (Visual Studio) - это интегрированная среда разработки (IDE), разработанная компанией Microsoft, которая предоставляет разработчикам инструменты для создания различных программных продуктов, включая приложения, веб-сайты, мобильные приложения и т.д.</w:t>
+      </w:r>
+    </w:p>
+    <w:p>
+      <w:pPr>
+        <w:pStyle w:val="a3"/>
+      </w:pPr>
+      <w:r>
+        <w:t>2. Для запуска VS нужно сначала установить ее на компьютер. После установки можно найти ярлык VS на рабочем столе или в меню "Пуск" и запустить его.</w:t>
+      </w:r>
+    </w:p>
+    <w:p>
+      <w:pPr>
+        <w:pStyle w:val="a3"/>
+      </w:pPr>
+      <w:r>
+        <w:t>3. «Кнопка быстрого доступа» - это специальная панель инструментов в VS, которая позволяет быстро получить доступ к часто используемым функциям или командам. Кнопки быстрого доступа можно настроить по своему усмотрению.</w:t>
+      </w:r>
+    </w:p>
+    <w:p>
+      <w:pPr>
+        <w:pStyle w:val="a3"/>
+      </w:pPr>
+      <w:r>
+        <w:t>4. «Обозреватель решений (Solution Explorer)» - это панель в VS, которая позволяет просматривать и управлять файлами и проектами в текущем решении. Она отображает структуру проекта и файлы, включая формы, модули, ресурсы и т.д.</w:t>
+      </w:r>
+    </w:p>
+    <w:p>
+      <w:pPr>
+        <w:pStyle w:val="a3"/>
+      </w:pPr>
+      <w:r>
+        <w:t>5. «Окно свойств (Properties)» - это панель в VS, которая отображает свойства выбранного элемента в проекте. Например, если выбрана форма, то в окне свойств можно изменить ее свойства, такие как размер, цвет фона, шрифт и т.д.</w:t>
+      </w:r>
+    </w:p>
+    <w:p>
+      <w:pPr>
+        <w:pStyle w:val="a3"/>
+      </w:pPr>
+      <w:r>
+        <w:t>6. «Панель инструментов (</w:t>
+      </w:r>
+      <w:proofErr w:type="spellStart"/>
+      <w:r>
+        <w:t>Toolbox</w:t>
+      </w:r>
+      <w:proofErr w:type="spellEnd"/>
+      <w:r>
+        <w:t>)» - это панель в VS, которая содержит набор инструментов и элементов управления, которые можно перетаскивать на форму или другую область разработки. Например, из панели инструментов можно добавить кнопку, текстовое поле или изображение на форму.</w:t>
+      </w:r>
+    </w:p>
+    <w:p>
+      <w:pPr>
+        <w:pStyle w:val="a3"/>
+      </w:pPr>
+      <w:r>
+        <w:t xml:space="preserve">7. «Дизайнер форм» - это режим работы в VS, который позволяет разработчику создавать и настраивать визуальные элементы пользовательского интерфейса (UI) для приложения. Дизайнер форм предоставляет удобный графический интерфейс для добавления и настройки элементов управления на форму. Отличие дизайнера форм от самой формы заключается в том, что дизайнер форм позволяет визуально редактировать </w:t>
+      </w:r>
+      <w:r>
+        <w:lastRenderedPageBreak/>
+        <w:t>форму, а сама форма является объектом, который будет отображаться и использоваться в приложении.</w:t>
+      </w:r>
+    </w:p>
+    <w:p>
+      <w:pPr>
+        <w:pStyle w:val="a3"/>
+      </w:pPr>
+      <w:r>
+        <w:t>8. «Свойство» - это характеристика или параметр объекта, который определяет его состояние или поведение. В контексте разработки в VS, свойства используются для настройки и управления визуальными элементами пользовательского интерфейса (UI), такими как размер, цвет, шрифт и т.д.</w:t>
+      </w:r>
+    </w:p>
+    <w:p>
+      <w:pPr>
+        <w:pStyle w:val="a3"/>
+      </w:pPr>
+      <w:r>
+        <w:t>9. «Событие» - это действие или сигнал, который может быть сгенерирован объектом и на который можно отреагировать кодом. События используются для обработки пользовательских действий или изменений состояния объектов. Например, щелчок на кнопке может генерировать событие "Click", на которое можно назначить обработчик кода.</w:t>
+      </w:r>
+    </w:p>
+    <w:p>
+      <w:pPr>
+        <w:pStyle w:val="a3"/>
+      </w:pPr>
+      <w:r>
+        <w:t>10. Для доступа к свойствам, расположенным на странице «События» (</w:t>
+      </w:r>
+      <w:proofErr w:type="spellStart"/>
+      <w:r>
+        <w:t>Events</w:t>
+      </w:r>
+      <w:proofErr w:type="spellEnd"/>
+      <w:r>
+        <w:t>), нужно выбрать элемент управления на форме в дизайнере форм, затем в окне свойств перейти на вкладку "События" и выбрать нужное событие. После этого можно дважды щелкнуть на поле рядом с событием, чтобы автоматически создать обработчик кода для этого события.</w:t>
+      </w:r>
+    </w:p>
+    <w:p>
+      <w:pPr>
+        <w:pStyle w:val="a3"/>
+      </w:pPr>
+      <w:r>
+        <w:t>11. Окно редактора кода в VS предоставляет возможность написания, редактирования и отладки кода программы. В окне редактора кода можно писать код на выбранном языке программирования (например, C#), просматривать и изменять код уже созданных файлов проекта.</w:t>
+      </w:r>
+    </w:p>
+    <w:p>
+      <w:pPr>
+        <w:pStyle w:val="a3"/>
+      </w:pPr>
+      <w:r>
+        <w:t xml:space="preserve">12. «Проект» - это структурированная коллекция файлов и настроек, которая используется для разработки и сборки программного продукта. В VS можно создать новый проект с помощью команды "Создать проект" в меню "Файл" или используя сочетание клавиш </w:t>
+      </w:r>
+      <w:proofErr w:type="spellStart"/>
+      <w:r>
+        <w:t>Ctrl+Shift+N</w:t>
+      </w:r>
+      <w:proofErr w:type="spellEnd"/>
+      <w:r>
+        <w:t xml:space="preserve">. Есть несколько способов создания нового проекта в зависимости от типа приложения, которое вы хотите разработать (например, Windows </w:t>
+      </w:r>
+      <w:proofErr w:type="spellStart"/>
+      <w:r>
+        <w:t>Forms</w:t>
+      </w:r>
+      <w:proofErr w:type="spellEnd"/>
+      <w:r>
+        <w:t>, ASP.NET, WPF и т.д.).</w:t>
+      </w:r>
+    </w:p>
+    <w:p>
+      <w:pPr>
+        <w:pStyle w:val="a3"/>
+      </w:pPr>
+      <w:r>
+        <w:t xml:space="preserve">13. Чтобы сохранить проект в VS, можно воспользоваться командой "Сохранить все" в меню "Файл" или использовать сочетание клавиш </w:t>
+      </w:r>
+      <w:proofErr w:type="spellStart"/>
+      <w:r>
+        <w:t>Ctrl+Shift+S</w:t>
+      </w:r>
+      <w:proofErr w:type="spellEnd"/>
+      <w:r>
+        <w:t>. Также можно щелкнуть правой кнопкой мыши на проекте в обозревателе решений и выбрать команду "Сохранить".</w:t>
+      </w:r>
+    </w:p>
+    <w:p>
+      <w:pPr>
+        <w:pStyle w:val="a3"/>
+      </w:pPr>
+      <w:r>
+        <w:lastRenderedPageBreak/>
+        <w:t>14. Чтобы переключиться между формой и модулем, можно использовать вкладки в окне редактора кода. Если открыт файл формы, то можно переключиться на файл модуля, выбрав соответствующую вкладку, и наоборот.</w:t>
+      </w:r>
+    </w:p>
+    <w:p>
+      <w:pPr>
+        <w:pStyle w:val="a3"/>
+      </w:pPr>
+      <w:r>
+        <w:t>15. Основные файлы, которые входят в проект VS, включают исходные коды (файлы с расширением .</w:t>
+      </w:r>
+      <w:proofErr w:type="spellStart"/>
+      <w:r>
+        <w:t>cs</w:t>
+      </w:r>
+      <w:proofErr w:type="spellEnd"/>
+      <w:r>
+        <w:t xml:space="preserve"> или .</w:t>
+      </w:r>
+      <w:proofErr w:type="spellStart"/>
+      <w:r>
+        <w:t>vb</w:t>
+      </w:r>
+      <w:proofErr w:type="spellEnd"/>
+      <w:r>
+        <w:t>), файлы форм (с расширением .</w:t>
+      </w:r>
+      <w:proofErr w:type="spellStart"/>
+      <w:r>
+        <w:t>designer.cs</w:t>
+      </w:r>
+      <w:proofErr w:type="spellEnd"/>
+      <w:r>
+        <w:t xml:space="preserve"> или .</w:t>
+      </w:r>
+      <w:proofErr w:type="spellStart"/>
+      <w:r>
+        <w:t>designer.vb</w:t>
+      </w:r>
+      <w:proofErr w:type="spellEnd"/>
+      <w:r>
+        <w:t>), файлы ресурсов (с расширением .</w:t>
+      </w:r>
+      <w:proofErr w:type="spellStart"/>
+      <w:r>
+        <w:t>resx</w:t>
+      </w:r>
+      <w:proofErr w:type="spellEnd"/>
+      <w:r>
+        <w:t xml:space="preserve">), файлы конфигурации (например, </w:t>
+      </w:r>
+      <w:proofErr w:type="spellStart"/>
+      <w:r>
+        <w:t>app.config</w:t>
+      </w:r>
+      <w:proofErr w:type="spellEnd"/>
+      <w:r>
+        <w:t>), файлы проекта (с расширением .</w:t>
+      </w:r>
+      <w:proofErr w:type="spellStart"/>
+      <w:r>
+        <w:t>csproj</w:t>
+      </w:r>
+      <w:proofErr w:type="spellEnd"/>
+      <w:r>
+        <w:t xml:space="preserve"> или .</w:t>
+      </w:r>
+      <w:proofErr w:type="spellStart"/>
+      <w:r>
+        <w:t>vbproj</w:t>
+      </w:r>
+      <w:proofErr w:type="spellEnd"/>
+      <w:r>
+        <w:t>) и другие файлы, необходимые для сборки и запуска приложения.</w:t>
+      </w:r>
+    </w:p>
+    <w:p>
+      <w:pPr>
+        <w:pStyle w:val="a3"/>
+      </w:pPr>
+      <w:r>
+        <w:t>16. В данной лабораторной работе мы познакомились с формами (Form), кнопками (</w:t>
+      </w:r>
+      <w:proofErr w:type="spellStart"/>
+      <w:r>
+        <w:t>Button</w:t>
+      </w:r>
+      <w:proofErr w:type="spellEnd"/>
+      <w:r>
+        <w:t>), текстовыми полями (</w:t>
+      </w:r>
+      <w:proofErr w:type="spellStart"/>
+      <w:r>
+        <w:t>TextBox</w:t>
+      </w:r>
+      <w:proofErr w:type="spellEnd"/>
+      <w:r>
+        <w:t>), метками (Label).</w:t>
+      </w:r>
+    </w:p>
+    <w:p>
+      <w:pPr>
+        <w:pStyle w:val="a3"/>
+      </w:pPr>
+    </w:p>
+    <w:p>
+      <w:pPr>
+        <w:rPr>
+          <w:rFonts w:ascii="Times New Roman" w:hAnsi="Times New Roman" w:cs="Courier New"/>
+          <w:b/>
+          <w:bCs/>
+          <w:sz w:val="28"/>
+          <w:szCs w:val="32"/>
+        </w:rPr>
+      </w:pPr>
+      <w:r>
+        <w:rPr>
+          <w:b/>
+          <w:bCs/>
+        </w:rPr>
+        <w:br w:type="page"/>
+      </w:r>
+    </w:p>
+    <w:p>
+      <w:pPr>
+        <w:pStyle w:val="a3"/>
+        <w:jc w:val="center"/>
+        <w:rPr>
+          <w:b/>
+          <w:bCs/>
+        </w:rPr>
+      </w:pPr>
+      <w:r>
+        <w:rPr>
+          <w:b/>
+          <w:bCs/>
+        </w:rPr>
+        <w:lastRenderedPageBreak/>
         <w:t>6 Заключение</w:t>
       </w:r>
     </w:p>
@@ -4182,7 +4194,22 @@
         <w:pStyle w:val="a3"/>
       </w:pPr>
       <w:r>
-        <w:t xml:space="preserve">В данной лабораторной работе мы научились создавать приложения для </w:t>
+        <w:t xml:space="preserve">В данной лабораторной работе </w:t>
+      </w:r>
+      <w:r>
+        <w:t>был изучен способ</w:t>
+      </w:r>
+      <w:r>
+        <w:t xml:space="preserve"> </w:t>
+      </w:r>
+      <w:r>
+        <w:t>созда</w:t>
+      </w:r>
+      <w:r>
+        <w:t>ния</w:t>
+      </w:r>
+      <w:r>
+        <w:t xml:space="preserve"> приложения для </w:t>
       </w:r>
       <w:r>
         <w:rPr>
@@ -4203,7 +4230,34 @@
         <w:t>WinForms</w:t>
       </w:r>
       <w:r>
-        <w:t xml:space="preserve">, работать в команде, использовать систему контроля версий </w:t>
+        <w:t>. Также был получен опыт с</w:t>
+      </w:r>
+      <w:r>
+        <w:t xml:space="preserve"> работ</w:t>
+      </w:r>
+      <w:r>
+        <w:t>ой</w:t>
+      </w:r>
+      <w:r>
+        <w:t xml:space="preserve"> в команде</w:t>
+      </w:r>
+      <w:r>
+        <w:t xml:space="preserve"> и</w:t>
+      </w:r>
+      <w:r>
+        <w:t xml:space="preserve"> использов</w:t>
+      </w:r>
+      <w:r>
+        <w:t>ании</w:t>
+      </w:r>
+      <w:r>
+        <w:t xml:space="preserve"> систем</w:t>
+      </w:r>
+      <w:r>
+        <w:t>ы</w:t>
+      </w:r>
+      <w:r>
+        <w:t xml:space="preserve"> контроля версий </w:t>
       </w:r>
       <w:r>
         <w:rPr>
@@ -4970,6 +5024,119 @@
     </w:lvl>
   </w:abstractNum>
   <w:abstractNum w:abstractNumId="6" w15:restartNumberingAfterBreak="0">
+    <w:nsid w:val="359B3DE7"/>
+    <w:multiLevelType w:val="hybridMultilevel"/>
+    <w:tmpl w:val="F41A4800"/>
+    <w:lvl w:ilvl="0" w:tplc="04190001">
+      <w:start w:val="1"/>
+      <w:numFmt w:val="bullet"/>
+      <w:lvlText w:val=""/>
+      <w:lvlJc w:val="left"/>
+      <w:pPr>
+        <w:ind w:left="1429" w:hanging="360"/>
+      </w:pPr>
+      <w:rPr>
+        <w:rFonts w:ascii="Symbol" w:hAnsi="Symbol" w:hint="default"/>
+      </w:rPr>
+    </w:lvl>
+    <w:lvl w:ilvl="1" w:tplc="04190003" w:tentative="1">
+      <w:start w:val="1"/>
+      <w:numFmt w:val="bullet"/>
+      <w:lvlText w:val="o"/>
+      <w:lvlJc w:val="left"/>
+      <w:pPr>
+        <w:ind w:left="2149" w:hanging="360"/>
+      </w:pPr>
+      <w:rPr>
+        <w:rFonts w:ascii="Courier New" w:hAnsi="Courier New" w:cs="Courier New" w:hint="default"/>
+      </w:rPr>
+    </w:lvl>
+    <w:lvl w:ilvl="2" w:tplc="04190005" w:tentative="1">
+      <w:start w:val="1"/>
+      <w:numFmt w:val="bullet"/>
+      <w:lvlText w:val=""/>
+      <w:lvlJc w:val="left"/>
+      <w:pPr>
+        <w:ind w:left="2869" w:hanging="360"/>
+      </w:pPr>
+      <w:rPr>
+        <w:rFonts w:ascii="Wingdings" w:hAnsi="Wingdings" w:hint="default"/>
+      </w:rPr>
+    </w:lvl>
+    <w:lvl w:ilvl="3" w:tplc="04190001" w:tentative="1">
+      <w:start w:val="1"/>
+      <w:numFmt w:val="bullet"/>
+      <w:lvlText w:val=""/>
+      <w:lvlJc w:val="left"/>
+      <w:pPr>
+        <w:ind w:left="3589" w:hanging="360"/>
+      </w:pPr>
+      <w:rPr>
+        <w:rFonts w:ascii="Symbol" w:hAnsi="Symbol" w:hint="default"/>
+      </w:rPr>
+    </w:lvl>
+    <w:lvl w:ilvl="4" w:tplc="04190003" w:tentative="1">
+      <w:start w:val="1"/>
+      <w:numFmt w:val="bullet"/>
+      <w:lvlText w:val="o"/>
+      <w:lvlJc w:val="left"/>
+      <w:pPr>
+        <w:ind w:left="4309" w:hanging="360"/>
+      </w:pPr>
+      <w:rPr>
+        <w:rFonts w:ascii="Courier New" w:hAnsi="Courier New" w:cs="Courier New" w:hint="default"/>
+      </w:rPr>
+    </w:lvl>
+    <w:lvl w:ilvl="5" w:tplc="04190005" w:tentative="1">
+      <w:start w:val="1"/>
+      <w:numFmt w:val="bullet"/>
+      <w:lvlText w:val=""/>
+      <w:lvlJc w:val="left"/>
+      <w:pPr>
+        <w:ind w:left="5029" w:hanging="360"/>
+      </w:pPr>
+      <w:rPr>
+        <w:rFonts w:ascii="Wingdings" w:hAnsi="Wingdings" w:hint="default"/>
+      </w:rPr>
+    </w:lvl>
+    <w:lvl w:ilvl="6" w:tplc="04190001" w:tentative="1">
+      <w:start w:val="1"/>
+      <w:numFmt w:val="bullet"/>
+      <w:lvlText w:val=""/>
+      <w:lvlJc w:val="left"/>
+      <w:pPr>
+        <w:ind w:left="5749" w:hanging="360"/>
+      </w:pPr>
+      <w:rPr>
+        <w:rFonts w:ascii="Symbol" w:hAnsi="Symbol" w:hint="default"/>
+      </w:rPr>
+    </w:lvl>
+    <w:lvl w:ilvl="7" w:tplc="04190003" w:tentative="1">
+      <w:start w:val="1"/>
+      <w:numFmt w:val="bullet"/>
+      <w:lvlText w:val="o"/>
+      <w:lvlJc w:val="left"/>
+      <w:pPr>
+        <w:ind w:left="6469" w:hanging="360"/>
+      </w:pPr>
+      <w:rPr>
+        <w:rFonts w:ascii="Courier New" w:hAnsi="Courier New" w:cs="Courier New" w:hint="default"/>
+      </w:rPr>
+    </w:lvl>
+    <w:lvl w:ilvl="8" w:tplc="04190005" w:tentative="1">
+      <w:start w:val="1"/>
+      <w:numFmt w:val="bullet"/>
+      <w:lvlText w:val=""/>
+      <w:lvlJc w:val="left"/>
+      <w:pPr>
+        <w:ind w:left="7189" w:hanging="360"/>
+      </w:pPr>
+      <w:rPr>
+        <w:rFonts w:ascii="Wingdings" w:hAnsi="Wingdings" w:hint="default"/>
+      </w:rPr>
+    </w:lvl>
+  </w:abstractNum>
+  <w:abstractNum w:abstractNumId="7" w15:restartNumberingAfterBreak="0">
     <w:nsid w:val="409E1C96"/>
     <w:multiLevelType w:val="hybridMultilevel"/>
     <w:tmpl w:val="AE880766"/>
@@ -5082,7 +5249,7 @@
       </w:rPr>
     </w:lvl>
   </w:abstractNum>
-  <w:abstractNum w:abstractNumId="7" w15:restartNumberingAfterBreak="0">
+  <w:abstractNum w:abstractNumId="8" w15:restartNumberingAfterBreak="0">
     <w:nsid w:val="4F413D8A"/>
     <w:multiLevelType w:val="hybridMultilevel"/>
     <w:tmpl w:val="1526B968"/>
@@ -5195,7 +5362,7 @@
       </w:rPr>
     </w:lvl>
   </w:abstractNum>
-  <w:abstractNum w:abstractNumId="8" w15:restartNumberingAfterBreak="0">
+  <w:abstractNum w:abstractNumId="9" w15:restartNumberingAfterBreak="0">
     <w:nsid w:val="59BA0BA2"/>
     <w:multiLevelType w:val="hybridMultilevel"/>
     <w:tmpl w:val="770A5798"/>
@@ -5281,7 +5448,7 @@
       </w:pPr>
     </w:lvl>
   </w:abstractNum>
-  <w:abstractNum w:abstractNumId="9" w15:restartNumberingAfterBreak="0">
+  <w:abstractNum w:abstractNumId="10" w15:restartNumberingAfterBreak="0">
     <w:nsid w:val="6E5E5F9F"/>
     <w:multiLevelType w:val="hybridMultilevel"/>
     <w:tmpl w:val="D53603FE"/>
@@ -5398,13 +5565,13 @@
     <w:abstractNumId w:val="2"/>
   </w:num>
   <w:num w:numId="2">
-    <w:abstractNumId w:val="8"/>
+    <w:abstractNumId w:val="9"/>
   </w:num>
   <w:num w:numId="3">
-    <w:abstractNumId w:val="6"/>
+    <w:abstractNumId w:val="7"/>
   </w:num>
   <w:num w:numId="4">
-    <w:abstractNumId w:val="9"/>
+    <w:abstractNumId w:val="10"/>
   </w:num>
   <w:num w:numId="5">
     <w:abstractNumId w:val="1"/>
@@ -5419,10 +5586,13 @@
     <w:abstractNumId w:val="3"/>
   </w:num>
   <w:num w:numId="9">
-    <w:abstractNumId w:val="7"/>
+    <w:abstractNumId w:val="8"/>
   </w:num>
   <w:num w:numId="10">
     <w:abstractNumId w:val="5"/>
+  </w:num>
+  <w:num w:numId="11">
+    <w:abstractNumId w:val="6"/>
   </w:num>
 </w:numbering>
 </file>
